--- a/TextFiles/HowToSaveWaterAndInterestingFacts.docx
+++ b/TextFiles/HowToSaveWaterAndInterestingFacts.docx
@@ -13,6 +13,7 @@
           <w:highlight w:val="yellow"/>
         </w:rPr>
       </w:pPr>
+      <w:bookmarkStart w:id="0" w:name="_GoBack"/>
       <w:r>
         <w:rPr>
           <w:highlight w:val="yellow"/>
@@ -154,6 +155,12 @@
       <w:r>
         <w:t>Get a low-flush toilet</w:t>
       </w:r>
+      <w:r>
+        <w:rPr>
+          <w:lang w:val="en-US"/>
+        </w:rPr>
+        <w:t>.</w:t>
+      </w:r>
     </w:p>
     <w:p>
       <w:pPr>
@@ -164,7 +171,25 @@
         </w:numPr>
       </w:pPr>
       <w:r>
-        <w:t>CHECK YOUR HOME FROM TOP TO BOTTOM FOR LEAKS</w:t>
+        <w:t>Check</w:t>
+      </w:r>
+      <w:r>
+        <w:t xml:space="preserve"> </w:t>
+      </w:r>
+      <w:r>
+        <w:rPr>
+          <w:lang w:val="en-US"/>
+        </w:rPr>
+        <w:t xml:space="preserve">your </w:t>
+      </w:r>
+      <w:r>
+        <w:t>home from top to bottom for leaks</w:t>
+      </w:r>
+      <w:r>
+        <w:rPr>
+          <w:lang w:val="en-US"/>
+        </w:rPr>
+        <w:t>.</w:t>
       </w:r>
     </w:p>
     <w:p>
@@ -176,7 +201,13 @@
         </w:numPr>
       </w:pPr>
       <w:r>
-        <w:t>REDUCE SHOWER TIME</w:t>
+        <w:t>Reduce shower time</w:t>
+      </w:r>
+      <w:r>
+        <w:rPr>
+          <w:lang w:val="en-US"/>
+        </w:rPr>
+        <w:t>.</w:t>
       </w:r>
     </w:p>
     <w:p>
@@ -188,7 +219,13 @@
         </w:numPr>
       </w:pPr>
       <w:r>
-        <w:t>SOAK POTS AND PANS BEFORE WASHING</w:t>
+        <w:t>S</w:t>
+      </w:r>
+      <w:r>
+        <w:rPr>
+          <w:lang w:val="en-US"/>
+        </w:rPr>
+        <w:t>oak pots and pans before washing.</w:t>
       </w:r>
     </w:p>
     <w:p>
@@ -200,7 +237,7 @@
         </w:numPr>
       </w:pPr>
       <w:r>
-        <w:t>DEFROST MEAT IN THE REFRIGERATOR OVERNIGHT</w:t>
+        <w:t>Defrost meat in the refridgerator overnight.</w:t>
       </w:r>
     </w:p>
     <w:p>
@@ -212,7 +249,7 @@
         </w:numPr>
       </w:pPr>
       <w:r>
-        <w:t>REUSE TOWELS MULTIPLE TIMES</w:t>
+        <w:t>Reuse towels multiple times.</w:t>
       </w:r>
     </w:p>
     <w:p>
@@ -224,9 +261,10 @@
         </w:numPr>
       </w:pPr>
       <w:r>
-        <w:t>WASH YOUR CAR THE OLD-FASHIONED WAY</w:t>
-      </w:r>
-    </w:p>
+        <w:t>Wash your car the old fashion way.</w:t>
+      </w:r>
+    </w:p>
+    <w:bookmarkEnd w:id="0"/>
     <w:p/>
     <w:p>
       <w:pPr>
@@ -335,8 +373,6 @@
         </w:rPr>
         <w:t>n</w:t>
       </w:r>
-      <w:bookmarkStart w:id="0" w:name="_GoBack"/>
-      <w:bookmarkEnd w:id="0"/>
       <w:r>
         <w:rPr>
           <w:lang w:val="en-US"/>
@@ -457,7 +493,7 @@
       <w:lvlText w:val="%1."/>
       <w:lvlJc w:val="left"/>
       <w:pPr>
-        <w:ind w:left="720" w:hanging="360"/>
+        <w:ind w:left="360" w:hanging="360"/>
       </w:pPr>
       <w:rPr>
         <w:rFonts w:hint="default"/>
@@ -469,7 +505,7 @@
       <w:lvlText w:val="%2."/>
       <w:lvlJc w:val="left"/>
       <w:pPr>
-        <w:ind w:left="1440" w:hanging="360"/>
+        <w:ind w:left="1080" w:hanging="360"/>
       </w:pPr>
     </w:lvl>
     <w:lvl w:ilvl="2" w:tplc="0402001B" w:tentative="1">
@@ -478,7 +514,7 @@
       <w:lvlText w:val="%3."/>
       <w:lvlJc w:val="right"/>
       <w:pPr>
-        <w:ind w:left="2160" w:hanging="180"/>
+        <w:ind w:left="1800" w:hanging="180"/>
       </w:pPr>
     </w:lvl>
     <w:lvl w:ilvl="3" w:tplc="0402000F" w:tentative="1">
@@ -487,7 +523,7 @@
       <w:lvlText w:val="%4."/>
       <w:lvlJc w:val="left"/>
       <w:pPr>
-        <w:ind w:left="2880" w:hanging="360"/>
+        <w:ind w:left="2520" w:hanging="360"/>
       </w:pPr>
     </w:lvl>
     <w:lvl w:ilvl="4" w:tplc="04020019" w:tentative="1">
@@ -496,7 +532,7 @@
       <w:lvlText w:val="%5."/>
       <w:lvlJc w:val="left"/>
       <w:pPr>
-        <w:ind w:left="3600" w:hanging="360"/>
+        <w:ind w:left="3240" w:hanging="360"/>
       </w:pPr>
     </w:lvl>
     <w:lvl w:ilvl="5" w:tplc="0402001B" w:tentative="1">
@@ -505,7 +541,7 @@
       <w:lvlText w:val="%6."/>
       <w:lvlJc w:val="right"/>
       <w:pPr>
-        <w:ind w:left="4320" w:hanging="180"/>
+        <w:ind w:left="3960" w:hanging="180"/>
       </w:pPr>
     </w:lvl>
     <w:lvl w:ilvl="6" w:tplc="0402000F" w:tentative="1">
@@ -514,7 +550,7 @@
       <w:lvlText w:val="%7."/>
       <w:lvlJc w:val="left"/>
       <w:pPr>
-        <w:ind w:left="5040" w:hanging="360"/>
+        <w:ind w:left="4680" w:hanging="360"/>
       </w:pPr>
     </w:lvl>
     <w:lvl w:ilvl="7" w:tplc="04020019" w:tentative="1">
@@ -523,7 +559,7 @@
       <w:lvlText w:val="%8."/>
       <w:lvlJc w:val="left"/>
       <w:pPr>
-        <w:ind w:left="5760" w:hanging="360"/>
+        <w:ind w:left="5400" w:hanging="360"/>
       </w:pPr>
     </w:lvl>
     <w:lvl w:ilvl="8" w:tplc="0402001B" w:tentative="1">
@@ -532,7 +568,7 @@
       <w:lvlText w:val="%9."/>
       <w:lvlJc w:val="right"/>
       <w:pPr>
-        <w:ind w:left="6480" w:hanging="180"/>
+        <w:ind w:left="6120" w:hanging="180"/>
       </w:pPr>
     </w:lvl>
   </w:abstractNum>
@@ -1382,6 +1418,15 @@
 </file>
 
 <file path=customXml/item1.xml><?xml version="1.0" encoding="utf-8"?>
+<?mso-contentType ?>
+<FormTemplates xmlns="http://schemas.microsoft.com/sharepoint/v3/contenttype/forms">
+  <Display>DocumentLibraryForm</Display>
+  <Edit>DocumentLibraryForm</Edit>
+  <New>DocumentLibraryForm</New>
+</FormTemplates>
+</file>
+
+<file path=customXml/item2.xml><?xml version="1.0" encoding="utf-8"?>
 <ct:contentTypeSchema xmlns:ct="http://schemas.microsoft.com/office/2006/metadata/contentType" xmlns:ma="http://schemas.microsoft.com/office/2006/metadata/properties/metaAttributes" ct:_="" ma:_="" ma:contentTypeName="Документ" ma:contentTypeID="0x010100AA754F50A38887459B32FA62C3B9DB91" ma:contentTypeVersion="5" ma:contentTypeDescription="Създаване на нов документ" ma:contentTypeScope="" ma:versionID="16c9a6ae69837b60a1eb6a9dc333cdee">
   <xsd:schema xmlns:xsd="http://www.w3.org/2001/XMLSchema" xmlns:xs="http://www.w3.org/2001/XMLSchema" xmlns:p="http://schemas.microsoft.com/office/2006/metadata/properties" xmlns:ns3="59305df6-368e-4b66-841a-7a2920f396f5" xmlns:ns4="5dbb1cc6-72d7-4e5d-9f66-07eb302cd47e" targetNamespace="http://schemas.microsoft.com/office/2006/metadata/properties" ma:root="true" ma:fieldsID="7be74f8a06e0bedb7017c35f6440dca3" ns3:_="" ns4:_="">
     <xsd:import namespace="59305df6-368e-4b66-841a-7a2920f396f5"/>
@@ -1552,15 +1597,6 @@
 </ct:contentTypeSchema>
 </file>
 
-<file path=customXml/item2.xml><?xml version="1.0" encoding="utf-8"?>
-<?mso-contentType ?>
-<FormTemplates xmlns="http://schemas.microsoft.com/sharepoint/v3/contenttype/forms">
-  <Display>DocumentLibraryForm</Display>
-  <Edit>DocumentLibraryForm</Edit>
-  <New>DocumentLibraryForm</New>
-</FormTemplates>
-</file>
-
 <file path=customXml/item3.xml><?xml version="1.0" encoding="utf-8"?>
 <p:properties xmlns:p="http://schemas.microsoft.com/office/2006/metadata/properties" xmlns:xsi="http://www.w3.org/2001/XMLSchema-instance" xmlns:pc="http://schemas.microsoft.com/office/infopath/2007/PartnerControls">
   <documentManagement/>
@@ -1568,6 +1604,14 @@
 </file>
 
 <file path=customXml/itemProps1.xml><?xml version="1.0" encoding="utf-8"?>
+<ds:datastoreItem xmlns:ds="http://schemas.openxmlformats.org/officeDocument/2006/customXml" ds:itemID="{2F181ECE-A8B5-4FB9-8454-BB05E4C32AA8}">
+  <ds:schemaRefs>
+    <ds:schemaRef ds:uri="http://schemas.microsoft.com/sharepoint/v3/contenttype/forms"/>
+  </ds:schemaRefs>
+</ds:datastoreItem>
+</file>
+
+<file path=customXml/itemProps2.xml><?xml version="1.0" encoding="utf-8"?>
 <ds:datastoreItem xmlns:ds="http://schemas.openxmlformats.org/officeDocument/2006/customXml" ds:itemID="{5E3E4C8E-9F71-4FC9-A6BB-F6F6A3E998B3}">
   <ds:schemaRefs>
     <ds:schemaRef ds:uri="http://schemas.microsoft.com/office/2006/metadata/contentType"/>
@@ -1586,27 +1630,11 @@
 </ds:datastoreItem>
 </file>
 
-<file path=customXml/itemProps2.xml><?xml version="1.0" encoding="utf-8"?>
-<ds:datastoreItem xmlns:ds="http://schemas.openxmlformats.org/officeDocument/2006/customXml" ds:itemID="{2F181ECE-A8B5-4FB9-8454-BB05E4C32AA8}">
-  <ds:schemaRefs>
-    <ds:schemaRef ds:uri="http://schemas.microsoft.com/sharepoint/v3/contenttype/forms"/>
-  </ds:schemaRefs>
-</ds:datastoreItem>
-</file>
-
 <file path=customXml/itemProps3.xml><?xml version="1.0" encoding="utf-8"?>
 <ds:datastoreItem xmlns:ds="http://schemas.openxmlformats.org/officeDocument/2006/customXml" ds:itemID="{282E656A-2EE6-486A-99A8-8589B5934613}">
   <ds:schemaRefs>
-    <ds:schemaRef ds:uri="http://purl.org/dc/terms/"/>
-    <ds:schemaRef ds:uri="http://schemas.microsoft.com/office/2006/documentManagement/types"/>
-    <ds:schemaRef ds:uri="http://purl.org/dc/dcmitype/"/>
-    <ds:schemaRef ds:uri="http://www.w3.org/XML/1998/namespace"/>
-    <ds:schemaRef ds:uri="http://schemas.openxmlformats.org/package/2006/metadata/core-properties"/>
-    <ds:schemaRef ds:uri="http://purl.org/dc/elements/1.1/"/>
+    <ds:schemaRef ds:uri="http://schemas.microsoft.com/office/2006/metadata/properties"/>
     <ds:schemaRef ds:uri="http://schemas.microsoft.com/office/infopath/2007/PartnerControls"/>
-    <ds:schemaRef ds:uri="5dbb1cc6-72d7-4e5d-9f66-07eb302cd47e"/>
-    <ds:schemaRef ds:uri="59305df6-368e-4b66-841a-7a2920f396f5"/>
-    <ds:schemaRef ds:uri="http://schemas.microsoft.com/office/2006/metadata/properties"/>
   </ds:schemaRefs>
 </ds:datastoreItem>
 </file>